--- a/Title page.docx
+++ b/Title page.docx
@@ -34,6 +34,23 @@
           <w:rtl w:val="0"/>
         </w:rPr>
         <w:t xml:space="preserve">Complete and working without issues</w:t>
+      </w:r>
+    </w:p>
+    <w:p>
+      <w:pPr>
+        <w:jc w:val="center"/>
+        <w:rPr>
+          <w:sz w:val="24"/>
+          <w:szCs w:val="24"/>
+        </w:rPr>
+      </w:pPr>
+      <w:r>
+        <w:rPr>
+          <w:sz w:val="24"/>
+          <w:szCs w:val="24"/>
+          <w:rtl w:val="0"/>
+        </w:rPr>
+        <w:t xml:space="preserve">Yasseen Semlali, Saad Khan, Jean Naima</w:t>
       </w:r>
     </w:p>
     <w:p>
